--- a/monitoring/data/문서/피드백 및 개발계획.docx
+++ b/monitoring/data/문서/피드백 및 개발계획.docx
@@ -90,13 +90,25 @@
         <w:rPr>
           <w:rFonts w:hint="eastAsia"/>
         </w:rPr>
-        <w:t>오차허용범위</w:t>
-      </w:r>
-      <w:r>
-        <w:rPr>
-          <w:rFonts w:hint="eastAsia"/>
-        </w:rPr>
-        <w:t>는 모니터링 주기와 관련 없게 수정</w:t>
+        <w:t xml:space="preserve">엑셀, 로그 파일에서 </w:t>
+      </w:r>
+      <w:r>
+        <w:t>id, time</w:t>
+      </w:r>
+      <w:r>
+        <w:t xml:space="preserve"> </w:t>
+      </w:r>
+      <w:r>
+        <w:rPr>
+          <w:rFonts w:hint="eastAsia"/>
+        </w:rPr>
+        <w:t>추출하여</w:t>
+      </w:r>
+      <w:r>
+        <w:rPr>
+          <w:rFonts w:hint="eastAsia"/>
+        </w:rPr>
+        <w:t xml:space="preserve"> 목록 생성</w:t>
       </w:r>
     </w:p>
     <w:p>
@@ -112,25 +124,16 @@
         <w:rPr>
           <w:rFonts w:hint="eastAsia"/>
         </w:rPr>
-        <w:t xml:space="preserve">엑셀, 로그 파일에서 </w:t>
-      </w:r>
-      <w:r>
-        <w:t>id, time</w:t>
-      </w:r>
-      <w:r>
-        <w:t xml:space="preserve"> </w:t>
-      </w:r>
-      <w:r>
-        <w:rPr>
-          <w:rFonts w:hint="eastAsia"/>
-        </w:rPr>
-        <w:t>추출하여</w:t>
-      </w:r>
-      <w:r>
-        <w:rPr>
-          <w:rFonts w:hint="eastAsia"/>
-        </w:rPr>
-        <w:t xml:space="preserve"> 목록 생성</w:t>
+        <w:t xml:space="preserve">입력 시간에 대한 </w:t>
+      </w:r>
+      <w:r>
+        <w:t xml:space="preserve">id </w:t>
+      </w:r>
+      <w:r>
+        <w:rPr>
+          <w:rFonts w:hint="eastAsia"/>
+        </w:rPr>
+        <w:t xml:space="preserve">검색 </w:t>
       </w:r>
     </w:p>
     <w:p>
@@ -146,16 +149,78 @@
         <w:rPr>
           <w:rFonts w:hint="eastAsia"/>
         </w:rPr>
-        <w:t xml:space="preserve">입력 시간에 대한 </w:t>
-      </w:r>
-      <w:r>
-        <w:t xml:space="preserve">id </w:t>
-      </w:r>
-      <w:r>
-        <w:rPr>
-          <w:rFonts w:hint="eastAsia"/>
-        </w:rPr>
-        <w:t xml:space="preserve">검색 </w:t>
+        <w:t xml:space="preserve">디버깅 로그 </w:t>
+      </w:r>
+      <w:r>
+        <w:rPr>
+          <w:rFonts w:hint="eastAsia"/>
+        </w:rPr>
+        <w:t xml:space="preserve">최대한 자세히 </w:t>
+      </w:r>
+      <w:r>
+        <w:rPr>
+          <w:rFonts w:hint="eastAsia"/>
+        </w:rPr>
+        <w:t>추가</w:t>
+      </w:r>
+    </w:p>
+    <w:p>
+      <w:pPr>
+        <w:pStyle w:val="a3"/>
+        <w:numPr>
+          <w:ilvl w:val="1"/>
+          <w:numId w:val="1"/>
+        </w:numPr>
+        <w:ind w:leftChars="0"/>
+      </w:pPr>
+      <w:r>
+        <w:rPr>
+          <w:rFonts w:hint="eastAsia"/>
+        </w:rPr>
+        <w:t>current_time ,</w:t>
+      </w:r>
+      <w:r>
+        <w:t xml:space="preserve"> </w:t>
+      </w:r>
+      <w:r>
+        <w:rPr>
+          <w:rFonts w:hint="eastAsia"/>
+        </w:rPr>
+        <w:t xml:space="preserve">채널 </w:t>
+      </w:r>
+      <w:r>
+        <w:t xml:space="preserve">id, content id, play_time, </w:t>
+      </w:r>
+      <w:r>
+        <w:rPr>
+          <w:rFonts w:hint="eastAsia"/>
+        </w:rPr>
+        <w:t>start_time, end_time, 성공 여부,</w:t>
+      </w:r>
+      <w:r>
+        <w:t xml:space="preserve"> </w:t>
+      </w:r>
+      <w:r>
+        <w:rPr>
+          <w:rFonts w:hint="eastAsia"/>
+        </w:rPr>
+        <w:t xml:space="preserve"> </w:t>
+      </w:r>
+    </w:p>
+    <w:p>
+      <w:pPr>
+        <w:pStyle w:val="a3"/>
+        <w:numPr>
+          <w:ilvl w:val="1"/>
+          <w:numId w:val="1"/>
+        </w:numPr>
+        <w:ind w:leftChars="0"/>
+      </w:pPr>
+      <w:r>
+        <w:rPr>
+          <w:rFonts w:hint="eastAsia"/>
+        </w:rPr>
+        <w:t>계산 과정을 확인할수 있도록</w:t>
       </w:r>
     </w:p>
     <w:p>
@@ -171,20 +236,19 @@
         <w:rPr>
           <w:rFonts w:hint="eastAsia"/>
         </w:rPr>
-        <w:t xml:space="preserve">디버깅 로그 </w:t>
-      </w:r>
-      <w:r>
-        <w:rPr>
-          <w:rFonts w:hint="eastAsia"/>
-        </w:rPr>
-        <w:t xml:space="preserve">최대한 자세히 </w:t>
-      </w:r>
-      <w:r>
-        <w:rPr>
-          <w:rFonts w:hint="eastAsia"/>
-        </w:rPr>
-        <w:t>추가</w:t>
-      </w:r>
+        <w:t>n</w:t>
+      </w:r>
+      <w:r>
+        <w:t xml:space="preserve">oc </w:t>
+      </w:r>
+      <w:r>
+        <w:rPr>
+          <w:rFonts w:hint="eastAsia"/>
+        </w:rPr>
+        <w:t>로그 추가</w:t>
+      </w:r>
+      <w:bookmarkStart w:id="0" w:name="_GoBack"/>
+      <w:bookmarkEnd w:id="0"/>
     </w:p>
     <w:p>
       <w:pPr>
@@ -211,22 +275,175 @@
         <w:t xml:space="preserve">채널 </w:t>
       </w:r>
       <w:r>
-        <w:t xml:space="preserve">id, content id, play_time, </w:t>
-      </w:r>
-      <w:r>
-        <w:rPr>
-          <w:rFonts w:hint="eastAsia"/>
-        </w:rPr>
-        <w:t>start_time, end_time, 성공 여부,</w:t>
-      </w:r>
-      <w:r>
-        <w:t xml:space="preserve"> </w:t>
-      </w:r>
-      <w:r>
-        <w:rPr>
-          <w:rFonts w:hint="eastAsia"/>
-        </w:rPr>
-        <w:t xml:space="preserve"> </w:t>
+        <w:t>id, content id,</w:t>
+      </w:r>
+      <w:r>
+        <w:rPr>
+          <w:rFonts w:hint="eastAsia"/>
+        </w:rPr>
+        <w:t>, 성공 여부</w:t>
+      </w:r>
+    </w:p>
+    <w:p>
+      <w:pPr>
+        <w:pStyle w:val="a3"/>
+        <w:numPr>
+          <w:ilvl w:val="0"/>
+          <w:numId w:val="1"/>
+        </w:numPr>
+        <w:ind w:leftChars="0"/>
+      </w:pPr>
+      <w:r>
+        <w:t xml:space="preserve">solrtmp log </w:t>
+      </w:r>
+      <w:r>
+        <w:rPr>
+          <w:rFonts w:hint="eastAsia"/>
+        </w:rPr>
+        <w:t xml:space="preserve">에서 변화된 부분만 </w:t>
+      </w:r>
+      <w:r>
+        <w:t xml:space="preserve">tail –f </w:t>
+      </w:r>
+      <w:r>
+        <w:rPr>
+          <w:rFonts w:hint="eastAsia"/>
+        </w:rPr>
+        <w:t>로 잘라서 콘솔로 출력하고 파일로 쓰기</w:t>
+      </w:r>
+    </w:p>
+    <w:p>
+      <w:pPr>
+        <w:pStyle w:val="a3"/>
+        <w:numPr>
+          <w:ilvl w:val="0"/>
+          <w:numId w:val="1"/>
+        </w:numPr>
+        <w:ind w:leftChars="0"/>
+      </w:pPr>
+      <w:r>
+        <w:rPr>
+          <w:rFonts w:hint="eastAsia"/>
+        </w:rPr>
+        <w:t xml:space="preserve">solrtmp </w:t>
+      </w:r>
+      <w:r>
+        <w:rPr>
+          <w:rFonts w:hint="eastAsia"/>
+        </w:rPr>
+        <w:t>가 더이상</w:t>
+      </w:r>
+      <w:r>
+        <w:rPr>
+          <w:rFonts w:hint="eastAsia"/>
+        </w:rPr>
+        <w:t xml:space="preserve"> solrtmp log </w:t>
+      </w:r>
+      <w:r>
+        <w:rPr>
+          <w:rFonts w:hint="eastAsia"/>
+        </w:rPr>
+        <w:t>를 쓰지 않는 경우에 대한 예외처리</w:t>
+      </w:r>
+    </w:p>
+    <w:p>
+      <w:pPr>
+        <w:pStyle w:val="a3"/>
+        <w:numPr>
+          <w:ilvl w:val="0"/>
+          <w:numId w:val="1"/>
+        </w:numPr>
+        <w:ind w:leftChars="0"/>
+      </w:pPr>
+      <w:r>
+        <w:rPr>
+          <w:rFonts w:hint="eastAsia"/>
+        </w:rPr>
+        <w:t xml:space="preserve">default_error_tolerance </w:t>
+      </w:r>
+      <w:r>
+        <w:rPr>
+          <w:rFonts w:hint="eastAsia"/>
+        </w:rPr>
+        <w:t xml:space="preserve">검토 </w:t>
+      </w:r>
+    </w:p>
+    <w:p>
+      <w:pPr>
+        <w:pStyle w:val="a3"/>
+        <w:numPr>
+          <w:ilvl w:val="0"/>
+          <w:numId w:val="1"/>
+        </w:numPr>
+        <w:ind w:leftChars="0"/>
+      </w:pPr>
+      <w:r>
+        <w:rPr>
+          <w:rFonts w:hint="eastAsia"/>
+        </w:rPr>
+        <w:t xml:space="preserve">pluto 는 오차가 약 </w:t>
+      </w:r>
+      <w:r>
+        <w:t>10</w:t>
+      </w:r>
+      <w:r>
+        <w:rPr>
+          <w:rFonts w:hint="eastAsia"/>
+        </w:rPr>
+        <w:t xml:space="preserve">초 이하로 </w:t>
+      </w:r>
+      <w:r>
+        <w:rPr>
+          <w:rFonts w:hint="eastAsia"/>
+        </w:rPr>
+        <w:t xml:space="preserve">삼성보다 </w:t>
+      </w:r>
+      <w:r>
+        <w:rPr>
+          <w:rFonts w:hint="eastAsia"/>
+        </w:rPr>
+        <w:t>더 발생할 수 있다.</w:t>
+      </w:r>
+    </w:p>
+    <w:p>
+      <w:pPr>
+        <w:pStyle w:val="a3"/>
+        <w:numPr>
+          <w:ilvl w:val="0"/>
+          <w:numId w:val="1"/>
+        </w:numPr>
+        <w:ind w:leftChars="0"/>
+      </w:pPr>
+      <w:r>
+        <w:rPr>
+          <w:rFonts w:hint="eastAsia"/>
+        </w:rPr>
+        <w:t>pluto 채널 추가 가능성은 존재함</w:t>
+      </w:r>
+    </w:p>
+    <w:p>
+      <w:pPr>
+        <w:pStyle w:val="a3"/>
+        <w:numPr>
+          <w:ilvl w:val="0"/>
+          <w:numId w:val="1"/>
+        </w:numPr>
+        <w:ind w:leftChars="0"/>
+      </w:pPr>
+      <w:r>
+        <w:rPr>
+          <w:rFonts w:hint="eastAsia"/>
+        </w:rPr>
+        <w:t xml:space="preserve">pluto 에서 </w:t>
+      </w:r>
+      <w:r>
+        <w:t xml:space="preserve">fail </w:t>
+      </w:r>
+      <w:r>
+        <w:rPr>
+          <w:rFonts w:hint="eastAsia"/>
+        </w:rPr>
+        <w:t>이 발생했을때 로직</w:t>
       </w:r>
     </w:p>
     <w:p>
@@ -242,32 +459,7 @@
         <w:rPr>
           <w:rFonts w:hint="eastAsia"/>
         </w:rPr>
-        <w:t>계산 과정을 확인할수 있도록</w:t>
-      </w:r>
-    </w:p>
-    <w:p>
-      <w:pPr>
-        <w:pStyle w:val="a3"/>
-        <w:numPr>
-          <w:ilvl w:val="0"/>
-          <w:numId w:val="1"/>
-        </w:numPr>
-        <w:ind w:leftChars="0"/>
-      </w:pPr>
-      <w:r>
-        <w:rPr>
-          <w:rFonts w:hint="eastAsia"/>
-        </w:rPr>
-        <w:t>n</w:t>
-      </w:r>
-      <w:r>
-        <w:t xml:space="preserve">oc </w:t>
-      </w:r>
-      <w:r>
-        <w:rPr>
-          <w:rFonts w:hint="eastAsia"/>
-        </w:rPr>
-        <w:t>로그 추가</w:t>
+        <w:t>fail 이 발생하면 process exit</w:t>
       </w:r>
     </w:p>
     <w:p>
@@ -279,223 +471,6 @@
         </w:numPr>
         <w:ind w:leftChars="0"/>
       </w:pPr>
-      <w:r>
-        <w:rPr>
-          <w:rFonts w:hint="eastAsia"/>
-        </w:rPr>
-        <w:t>current_time ,</w:t>
-      </w:r>
-      <w:r>
-        <w:t xml:space="preserve"> </w:t>
-      </w:r>
-      <w:r>
-        <w:rPr>
-          <w:rFonts w:hint="eastAsia"/>
-        </w:rPr>
-        <w:t xml:space="preserve">채널 </w:t>
-      </w:r>
-      <w:r>
-        <w:t>id, content id,</w:t>
-      </w:r>
-      <w:r>
-        <w:rPr>
-          <w:rFonts w:hint="eastAsia"/>
-        </w:rPr>
-        <w:t>, 성공 여부</w:t>
-      </w:r>
-    </w:p>
-    <w:p>
-      <w:pPr>
-        <w:pStyle w:val="a3"/>
-        <w:numPr>
-          <w:ilvl w:val="0"/>
-          <w:numId w:val="1"/>
-        </w:numPr>
-        <w:ind w:leftChars="0"/>
-      </w:pPr>
-      <w:r>
-        <w:t xml:space="preserve">solrtmp log </w:t>
-      </w:r>
-      <w:r>
-        <w:rPr>
-          <w:rFonts w:hint="eastAsia"/>
-        </w:rPr>
-        <w:t xml:space="preserve">에서 변화된 부분만 </w:t>
-      </w:r>
-      <w:r>
-        <w:t xml:space="preserve">tail –f </w:t>
-      </w:r>
-      <w:r>
-        <w:rPr>
-          <w:rFonts w:hint="eastAsia"/>
-        </w:rPr>
-        <w:t>로 잘라서 콘솔로 출력하고 파일로 쓰기</w:t>
-      </w:r>
-    </w:p>
-    <w:p>
-      <w:pPr>
-        <w:pStyle w:val="a3"/>
-        <w:numPr>
-          <w:ilvl w:val="0"/>
-          <w:numId w:val="1"/>
-        </w:numPr>
-        <w:ind w:leftChars="0"/>
-      </w:pPr>
-      <w:r>
-        <w:rPr>
-          <w:rFonts w:hint="eastAsia"/>
-        </w:rPr>
-        <w:t xml:space="preserve">solrtmp </w:t>
-      </w:r>
-      <w:r>
-        <w:rPr>
-          <w:rFonts w:hint="eastAsia"/>
-        </w:rPr>
-        <w:t>가 더이상</w:t>
-      </w:r>
-      <w:r>
-        <w:rPr>
-          <w:rFonts w:hint="eastAsia"/>
-        </w:rPr>
-        <w:t xml:space="preserve"> solrtmp log </w:t>
-      </w:r>
-      <w:r>
-        <w:rPr>
-          <w:rFonts w:hint="eastAsia"/>
-        </w:rPr>
-        <w:t>를 쓰지 않는 경우에 대한 예외처리</w:t>
-      </w:r>
-    </w:p>
-    <w:p>
-      <w:pPr>
-        <w:pStyle w:val="a3"/>
-        <w:numPr>
-          <w:ilvl w:val="0"/>
-          <w:numId w:val="1"/>
-        </w:numPr>
-        <w:ind w:leftChars="0"/>
-      </w:pPr>
-      <w:r>
-        <w:rPr>
-          <w:rFonts w:hint="eastAsia"/>
-        </w:rPr>
-        <w:t xml:space="preserve">default_error_tolerance </w:t>
-      </w:r>
-      <w:r>
-        <w:rPr>
-          <w:rFonts w:hint="eastAsia"/>
-        </w:rPr>
-        <w:t xml:space="preserve">검토 </w:t>
-      </w:r>
-    </w:p>
-    <w:p>
-      <w:pPr>
-        <w:pStyle w:val="a3"/>
-        <w:numPr>
-          <w:ilvl w:val="0"/>
-          <w:numId w:val="1"/>
-        </w:numPr>
-        <w:ind w:leftChars="0"/>
-      </w:pPr>
-      <w:r>
-        <w:rPr>
-          <w:rFonts w:hint="eastAsia"/>
-        </w:rPr>
-        <w:t xml:space="preserve">pluto 는 오차가 약 </w:t>
-      </w:r>
-      <w:r>
-        <w:t>10</w:t>
-      </w:r>
-      <w:r>
-        <w:rPr>
-          <w:rFonts w:hint="eastAsia"/>
-        </w:rPr>
-        <w:t xml:space="preserve">초 이하로 </w:t>
-      </w:r>
-      <w:r>
-        <w:rPr>
-          <w:rFonts w:hint="eastAsia"/>
-        </w:rPr>
-        <w:t xml:space="preserve">삼성보다 </w:t>
-      </w:r>
-      <w:r>
-        <w:rPr>
-          <w:rFonts w:hint="eastAsia"/>
-        </w:rPr>
-        <w:t>더 발생할 수 있다.</w:t>
-      </w:r>
-    </w:p>
-    <w:p>
-      <w:pPr>
-        <w:pStyle w:val="a3"/>
-        <w:numPr>
-          <w:ilvl w:val="0"/>
-          <w:numId w:val="1"/>
-        </w:numPr>
-        <w:ind w:leftChars="0"/>
-      </w:pPr>
-      <w:r>
-        <w:rPr>
-          <w:rFonts w:hint="eastAsia"/>
-        </w:rPr>
-        <w:t>pluto 채널 추가 가능성은 존재함</w:t>
-      </w:r>
-    </w:p>
-    <w:p>
-      <w:pPr>
-        <w:pStyle w:val="a3"/>
-        <w:numPr>
-          <w:ilvl w:val="0"/>
-          <w:numId w:val="1"/>
-        </w:numPr>
-        <w:ind w:leftChars="0"/>
-      </w:pPr>
-      <w:r>
-        <w:rPr>
-          <w:rFonts w:hint="eastAsia"/>
-        </w:rPr>
-        <w:t xml:space="preserve">pluto 에서 </w:t>
-      </w:r>
-      <w:r>
-        <w:t xml:space="preserve">fail </w:t>
-      </w:r>
-      <w:r>
-        <w:rPr>
-          <w:rFonts w:hint="eastAsia"/>
-        </w:rPr>
-        <w:t>이 발생했을때 로직</w:t>
-      </w:r>
-    </w:p>
-    <w:p>
-      <w:pPr>
-        <w:pStyle w:val="a3"/>
-        <w:numPr>
-          <w:ilvl w:val="1"/>
-          <w:numId w:val="1"/>
-        </w:numPr>
-        <w:ind w:leftChars="0"/>
-        <w:rPr>
-          <w:rFonts w:hint="eastAsia"/>
-        </w:rPr>
-      </w:pPr>
-      <w:r>
-        <w:rPr>
-          <w:rFonts w:hint="eastAsia"/>
-        </w:rPr>
-        <w:t>fail 이 발생하면 process exit</w:t>
-      </w:r>
-    </w:p>
-    <w:p>
-      <w:pPr>
-        <w:pStyle w:val="a3"/>
-        <w:numPr>
-          <w:ilvl w:val="1"/>
-          <w:numId w:val="1"/>
-        </w:numPr>
-        <w:ind w:leftChars="0"/>
-      </w:pPr>
-      <w:bookmarkStart w:id="0" w:name="_GoBack"/>
-      <w:bookmarkEnd w:id="0"/>
       <w:r>
         <w:rPr>
           <w:rFonts w:hint="eastAsia"/>

--- a/monitoring/data/문서/피드백 및 개발계획.docx
+++ b/monitoring/data/문서/피드백 및 개발계획.docx
@@ -5,480 +5,14 @@
     <w:p>
       <w:pPr>
         <w:rPr>
+          <w:rFonts w:hint="eastAsia"/>
           <w:sz w:val="32"/>
           <w:szCs w:val="32"/>
         </w:rPr>
       </w:pPr>
-      <w:r>
-        <w:rPr>
-          <w:rFonts w:hint="eastAsia"/>
-          <w:sz w:val="32"/>
-          <w:szCs w:val="32"/>
-        </w:rPr>
-        <w:t>수정 사항</w:t>
-      </w:r>
-    </w:p>
-    <w:p>
-      <w:pPr>
-        <w:pStyle w:val="a3"/>
-        <w:numPr>
-          <w:ilvl w:val="0"/>
-          <w:numId w:val="1"/>
-        </w:numPr>
-        <w:ind w:leftChars="0"/>
-      </w:pPr>
-      <w:r>
-        <w:rPr>
-          <w:rFonts w:hint="eastAsia"/>
-        </w:rPr>
-        <w:t xml:space="preserve">solrtmp 설정파일 만들때 cocos 제거하고 </w:t>
-      </w:r>
-      <w:r>
-        <w:t>solrtmp log</w:t>
-      </w:r>
-      <w:r>
-        <w:rPr>
-          <w:rFonts w:hint="eastAsia"/>
-        </w:rPr>
-        <w:t>에서</w:t>
-      </w:r>
-      <w:r>
-        <w:t xml:space="preserve"> id </w:t>
-      </w:r>
-      <w:r>
-        <w:rPr>
-          <w:rFonts w:hint="eastAsia"/>
-        </w:rPr>
-        <w:t xml:space="preserve">파싱할때 </w:t>
-      </w:r>
-      <w:r>
-        <w:t xml:space="preserve">– </w:t>
-      </w:r>
-      <w:r>
-        <w:rPr>
-          <w:rFonts w:hint="eastAsia"/>
-        </w:rPr>
-        <w:t>이용하기</w:t>
-      </w:r>
-    </w:p>
-    <w:p>
-      <w:pPr>
-        <w:pStyle w:val="a3"/>
-        <w:numPr>
-          <w:ilvl w:val="0"/>
-          <w:numId w:val="1"/>
-        </w:numPr>
-        <w:ind w:leftChars="0"/>
-      </w:pPr>
-      <w:r>
-        <w:rPr>
-          <w:rFonts w:hint="eastAsia"/>
-        </w:rPr>
-        <w:t>option은 문자열로 수정</w:t>
-      </w:r>
-    </w:p>
-    <w:p>
-      <w:pPr>
-        <w:pStyle w:val="a3"/>
-        <w:numPr>
-          <w:ilvl w:val="0"/>
-          <w:numId w:val="1"/>
-        </w:numPr>
-        <w:ind w:leftChars="0"/>
-      </w:pPr>
-      <w:r>
-        <w:rPr>
-          <w:rFonts w:hint="eastAsia"/>
-        </w:rPr>
-        <w:t xml:space="preserve">엑셀, 로그 파일에서 </w:t>
-      </w:r>
-      <w:r>
-        <w:t>id, time</w:t>
-      </w:r>
-      <w:r>
-        <w:t xml:space="preserve"> </w:t>
-      </w:r>
-      <w:r>
-        <w:rPr>
-          <w:rFonts w:hint="eastAsia"/>
-        </w:rPr>
-        <w:t>추출하여</w:t>
-      </w:r>
-      <w:r>
-        <w:rPr>
-          <w:rFonts w:hint="eastAsia"/>
-        </w:rPr>
-        <w:t xml:space="preserve"> 목록 생성</w:t>
-      </w:r>
-    </w:p>
-    <w:p>
-      <w:pPr>
-        <w:pStyle w:val="a3"/>
-        <w:numPr>
-          <w:ilvl w:val="0"/>
-          <w:numId w:val="1"/>
-        </w:numPr>
-        <w:ind w:leftChars="0"/>
-      </w:pPr>
-      <w:r>
-        <w:rPr>
-          <w:rFonts w:hint="eastAsia"/>
-        </w:rPr>
-        <w:t xml:space="preserve">입력 시간에 대한 </w:t>
-      </w:r>
-      <w:r>
-        <w:t xml:space="preserve">id </w:t>
-      </w:r>
-      <w:r>
-        <w:rPr>
-          <w:rFonts w:hint="eastAsia"/>
-        </w:rPr>
-        <w:t xml:space="preserve">검색 </w:t>
-      </w:r>
-    </w:p>
-    <w:p>
-      <w:pPr>
-        <w:pStyle w:val="a3"/>
-        <w:numPr>
-          <w:ilvl w:val="0"/>
-          <w:numId w:val="1"/>
-        </w:numPr>
-        <w:ind w:leftChars="0"/>
-      </w:pPr>
-      <w:r>
-        <w:rPr>
-          <w:rFonts w:hint="eastAsia"/>
-        </w:rPr>
-        <w:t xml:space="preserve">디버깅 로그 </w:t>
-      </w:r>
-      <w:r>
-        <w:rPr>
-          <w:rFonts w:hint="eastAsia"/>
-        </w:rPr>
-        <w:t xml:space="preserve">최대한 자세히 </w:t>
-      </w:r>
-      <w:r>
-        <w:rPr>
-          <w:rFonts w:hint="eastAsia"/>
-        </w:rPr>
-        <w:t>추가</w:t>
-      </w:r>
-    </w:p>
-    <w:p>
-      <w:pPr>
-        <w:pStyle w:val="a3"/>
-        <w:numPr>
-          <w:ilvl w:val="1"/>
-          <w:numId w:val="1"/>
-        </w:numPr>
-        <w:ind w:leftChars="0"/>
-      </w:pPr>
-      <w:r>
-        <w:rPr>
-          <w:rFonts w:hint="eastAsia"/>
-        </w:rPr>
-        <w:t>current_time ,</w:t>
-      </w:r>
-      <w:r>
-        <w:t xml:space="preserve"> </w:t>
-      </w:r>
-      <w:r>
-        <w:rPr>
-          <w:rFonts w:hint="eastAsia"/>
-        </w:rPr>
-        <w:t xml:space="preserve">채널 </w:t>
-      </w:r>
-      <w:r>
-        <w:t xml:space="preserve">id, content id, play_time, </w:t>
-      </w:r>
-      <w:r>
-        <w:rPr>
-          <w:rFonts w:hint="eastAsia"/>
-        </w:rPr>
-        <w:t>start_time, end_time, 성공 여부,</w:t>
-      </w:r>
-      <w:r>
-        <w:t xml:space="preserve"> </w:t>
-      </w:r>
-      <w:r>
-        <w:rPr>
-          <w:rFonts w:hint="eastAsia"/>
-        </w:rPr>
-        <w:t xml:space="preserve"> </w:t>
-      </w:r>
-    </w:p>
-    <w:p>
-      <w:pPr>
-        <w:pStyle w:val="a3"/>
-        <w:numPr>
-          <w:ilvl w:val="1"/>
-          <w:numId w:val="1"/>
-        </w:numPr>
-        <w:ind w:leftChars="0"/>
-      </w:pPr>
-      <w:r>
-        <w:rPr>
-          <w:rFonts w:hint="eastAsia"/>
-        </w:rPr>
-        <w:t>계산 과정을 확인할수 있도록</w:t>
-      </w:r>
-    </w:p>
-    <w:p>
-      <w:pPr>
-        <w:pStyle w:val="a3"/>
-        <w:numPr>
-          <w:ilvl w:val="0"/>
-          <w:numId w:val="1"/>
-        </w:numPr>
-        <w:ind w:leftChars="0"/>
-      </w:pPr>
-      <w:r>
-        <w:rPr>
-          <w:rFonts w:hint="eastAsia"/>
-        </w:rPr>
-        <w:t>n</w:t>
-      </w:r>
-      <w:r>
-        <w:t xml:space="preserve">oc </w:t>
-      </w:r>
-      <w:r>
-        <w:rPr>
-          <w:rFonts w:hint="eastAsia"/>
-        </w:rPr>
-        <w:t>로그 추가</w:t>
-      </w:r>
       <w:bookmarkStart w:id="0" w:name="_GoBack"/>
       <w:bookmarkEnd w:id="0"/>
     </w:p>
-    <w:p>
-      <w:pPr>
-        <w:pStyle w:val="a3"/>
-        <w:numPr>
-          <w:ilvl w:val="1"/>
-          <w:numId w:val="1"/>
-        </w:numPr>
-        <w:ind w:leftChars="0"/>
-      </w:pPr>
-      <w:r>
-        <w:rPr>
-          <w:rFonts w:hint="eastAsia"/>
-        </w:rPr>
-        <w:t>current_time ,</w:t>
-      </w:r>
-      <w:r>
-        <w:t xml:space="preserve"> </w:t>
-      </w:r>
-      <w:r>
-        <w:rPr>
-          <w:rFonts w:hint="eastAsia"/>
-        </w:rPr>
-        <w:t xml:space="preserve">채널 </w:t>
-      </w:r>
-      <w:r>
-        <w:t>id, content id,</w:t>
-      </w:r>
-      <w:r>
-        <w:rPr>
-          <w:rFonts w:hint="eastAsia"/>
-        </w:rPr>
-        <w:t>, 성공 여부</w:t>
-      </w:r>
-    </w:p>
-    <w:p>
-      <w:pPr>
-        <w:pStyle w:val="a3"/>
-        <w:numPr>
-          <w:ilvl w:val="0"/>
-          <w:numId w:val="1"/>
-        </w:numPr>
-        <w:ind w:leftChars="0"/>
-      </w:pPr>
-      <w:r>
-        <w:t xml:space="preserve">solrtmp log </w:t>
-      </w:r>
-      <w:r>
-        <w:rPr>
-          <w:rFonts w:hint="eastAsia"/>
-        </w:rPr>
-        <w:t xml:space="preserve">에서 변화된 부분만 </w:t>
-      </w:r>
-      <w:r>
-        <w:t xml:space="preserve">tail –f </w:t>
-      </w:r>
-      <w:r>
-        <w:rPr>
-          <w:rFonts w:hint="eastAsia"/>
-        </w:rPr>
-        <w:t>로 잘라서 콘솔로 출력하고 파일로 쓰기</w:t>
-      </w:r>
-    </w:p>
-    <w:p>
-      <w:pPr>
-        <w:pStyle w:val="a3"/>
-        <w:numPr>
-          <w:ilvl w:val="0"/>
-          <w:numId w:val="1"/>
-        </w:numPr>
-        <w:ind w:leftChars="0"/>
-      </w:pPr>
-      <w:r>
-        <w:rPr>
-          <w:rFonts w:hint="eastAsia"/>
-        </w:rPr>
-        <w:t xml:space="preserve">solrtmp </w:t>
-      </w:r>
-      <w:r>
-        <w:rPr>
-          <w:rFonts w:hint="eastAsia"/>
-        </w:rPr>
-        <w:t>가 더이상</w:t>
-      </w:r>
-      <w:r>
-        <w:rPr>
-          <w:rFonts w:hint="eastAsia"/>
-        </w:rPr>
-        <w:t xml:space="preserve"> solrtmp log </w:t>
-      </w:r>
-      <w:r>
-        <w:rPr>
-          <w:rFonts w:hint="eastAsia"/>
-        </w:rPr>
-        <w:t>를 쓰지 않는 경우에 대한 예외처리</w:t>
-      </w:r>
-    </w:p>
-    <w:p>
-      <w:pPr>
-        <w:pStyle w:val="a3"/>
-        <w:numPr>
-          <w:ilvl w:val="0"/>
-          <w:numId w:val="1"/>
-        </w:numPr>
-        <w:ind w:leftChars="0"/>
-      </w:pPr>
-      <w:r>
-        <w:rPr>
-          <w:rFonts w:hint="eastAsia"/>
-        </w:rPr>
-        <w:t xml:space="preserve">default_error_tolerance </w:t>
-      </w:r>
-      <w:r>
-        <w:rPr>
-          <w:rFonts w:hint="eastAsia"/>
-        </w:rPr>
-        <w:t xml:space="preserve">검토 </w:t>
-      </w:r>
-    </w:p>
-    <w:p>
-      <w:pPr>
-        <w:pStyle w:val="a3"/>
-        <w:numPr>
-          <w:ilvl w:val="0"/>
-          <w:numId w:val="1"/>
-        </w:numPr>
-        <w:ind w:leftChars="0"/>
-      </w:pPr>
-      <w:r>
-        <w:rPr>
-          <w:rFonts w:hint="eastAsia"/>
-        </w:rPr>
-        <w:t xml:space="preserve">pluto 는 오차가 약 </w:t>
-      </w:r>
-      <w:r>
-        <w:t>10</w:t>
-      </w:r>
-      <w:r>
-        <w:rPr>
-          <w:rFonts w:hint="eastAsia"/>
-        </w:rPr>
-        <w:t xml:space="preserve">초 이하로 </w:t>
-      </w:r>
-      <w:r>
-        <w:rPr>
-          <w:rFonts w:hint="eastAsia"/>
-        </w:rPr>
-        <w:t xml:space="preserve">삼성보다 </w:t>
-      </w:r>
-      <w:r>
-        <w:rPr>
-          <w:rFonts w:hint="eastAsia"/>
-        </w:rPr>
-        <w:t>더 발생할 수 있다.</w:t>
-      </w:r>
-    </w:p>
-    <w:p>
-      <w:pPr>
-        <w:pStyle w:val="a3"/>
-        <w:numPr>
-          <w:ilvl w:val="0"/>
-          <w:numId w:val="1"/>
-        </w:numPr>
-        <w:ind w:leftChars="0"/>
-      </w:pPr>
-      <w:r>
-        <w:rPr>
-          <w:rFonts w:hint="eastAsia"/>
-        </w:rPr>
-        <w:t>pluto 채널 추가 가능성은 존재함</w:t>
-      </w:r>
-    </w:p>
-    <w:p>
-      <w:pPr>
-        <w:pStyle w:val="a3"/>
-        <w:numPr>
-          <w:ilvl w:val="0"/>
-          <w:numId w:val="1"/>
-        </w:numPr>
-        <w:ind w:leftChars="0"/>
-      </w:pPr>
-      <w:r>
-        <w:rPr>
-          <w:rFonts w:hint="eastAsia"/>
-        </w:rPr>
-        <w:t xml:space="preserve">pluto 에서 </w:t>
-      </w:r>
-      <w:r>
-        <w:t xml:space="preserve">fail </w:t>
-      </w:r>
-      <w:r>
-        <w:rPr>
-          <w:rFonts w:hint="eastAsia"/>
-        </w:rPr>
-        <w:t>이 발생했을때 로직</w:t>
-      </w:r>
-    </w:p>
-    <w:p>
-      <w:pPr>
-        <w:pStyle w:val="a3"/>
-        <w:numPr>
-          <w:ilvl w:val="1"/>
-          <w:numId w:val="1"/>
-        </w:numPr>
-        <w:ind w:leftChars="0"/>
-      </w:pPr>
-      <w:r>
-        <w:rPr>
-          <w:rFonts w:hint="eastAsia"/>
-        </w:rPr>
-        <w:t>fail 이 발생하면 process exit</w:t>
-      </w:r>
-    </w:p>
-    <w:p>
-      <w:pPr>
-        <w:pStyle w:val="a3"/>
-        <w:numPr>
-          <w:ilvl w:val="1"/>
-          <w:numId w:val="1"/>
-        </w:numPr>
-        <w:ind w:leftChars="0"/>
-      </w:pPr>
-      <w:r>
-        <w:rPr>
-          <w:rFonts w:hint="eastAsia"/>
-        </w:rPr>
-        <w:t xml:space="preserve"> </w:t>
-      </w:r>
-    </w:p>
-    <w:p/>
     <w:p>
       <w:pPr>
         <w:rPr>
